--- a/kp/753/1.docx
+++ b/kp/753/1.docx
@@ -3397,6 +3397,63 @@
     </w:p>
     <w:p>
       <w:pPr>
+        <w:tabs>
+          <w:tab w:val="left" w:pos="1350"/>
+        </w:tabs>
+        <w:spacing w:after="160" w:line="259" w:lineRule="auto"/>
+        <w:jc w:val="center"/>
+      </w:pPr>
+      <w:r>
+        <w:rPr>
+          <w:rFonts w:cstheme="minorHAnsi"/>
+          <w:b/>
+          <w:color w:val="000000" w:themeColor="text1"/>
+        </w:rPr>
+        <w:t>DANIŞMAN</w:t>
+      </w:r>
+      <w:r>
+        <w:rPr>
+          <w:rFonts w:cstheme="minorHAnsi"/>
+          <w:b/>
+          <w:color w:val="000000" w:themeColor="text1"/>
+        </w:rPr>
+        <w:t xml:space="preserve"> ÖĞRETMEN</w:t>
+      </w:r>
+      <w:r>
+        <w:rPr>
+          <w:rFonts w:cstheme="minorHAnsi"/>
+          <w:b/>
+          <w:color w:val="000000" w:themeColor="text1"/>
+        </w:rPr>
+        <w:t xml:space="preserve">: </w:t>
+      </w:r>
+      <w:r>
+        <w:rPr>
+          <w:rFonts w:cstheme="minorHAnsi"/>
+          <w:b/>
+          <w:color w:val="000000" w:themeColor="text1"/>
+        </w:rPr>
+        <w:t xml:space="preserve"> </w:t>
+      </w:r>
+      <w:sdt>
+        <w:sdtPr>
+          <w:alias w:val="Danışman Öğretmenler"/>
+          <w:tag w:val="text"/>
+          <w:id w:val="-617142836"/>
+          <w:placeholder>
+            <w:docPart w:val="C76C271CB3E2054ABED6A51109BB8D92"/>
+          </w:placeholder>
+          <w:text/>
+        </w:sdtPr>
+        <w:sdtContent>
+          <w:r>
+            <w:t>Danışman öğretmenler</w:t>
+          </w:r>
+        </w:sdtContent>
+      </w:sdt>
+    </w:p>
+    <w:p>
+      <w:pPr>
         <w:jc w:val="center"/>
         <w:rPr>
           <w:rFonts w:cstheme="minorHAnsi"/>
@@ -3407,51 +3464,17 @@
     </w:p>
     <w:p>
       <w:pPr>
-        <w:tabs>
-          <w:tab w:val="left" w:pos="1350"/>
-        </w:tabs>
-        <w:spacing w:after="160" w:line="259" w:lineRule="auto"/>
-        <w:jc w:val="center"/>
         <w:rPr>
-          <w:rFonts w:asciiTheme="majorHAnsi" w:hAnsiTheme="majorHAnsi" w:cstheme="majorHAnsi"/>
-        </w:rPr>
-      </w:pPr>
-      <w:r>
-        <w:rPr>
-          <w:rFonts w:asciiTheme="majorHAnsi" w:hAnsiTheme="majorHAnsi" w:cstheme="majorHAnsi"/>
+          <w:rFonts w:cstheme="minorHAnsi"/>
           <w:b/>
           <w:color w:val="000000" w:themeColor="text1"/>
         </w:rPr>
-        <w:t xml:space="preserve">DANIŞMAN ÖĞRETMEN:: </w:t>
-      </w:r>
-      <w:sdt>
-        <w:sdtPr>
-          <w:rPr>
-            <w:rFonts w:asciiTheme="majorHAnsi" w:hAnsiTheme="majorHAnsi" w:cstheme="majorHAnsi"/>
-          </w:rPr>
-          <w:alias w:val="Danışman Öğretmenler"/>
-          <w:tag w:val="Danışman Öğretmenler"/>
-          <w:id w:val="-617142836"/>
-          <w:placeholder>
-            <w:docPart w:val="4EFAD33BA5D8A145B1AB49A50F4F01D9"/>
-          </w:placeholder>
-          <w:text/>
-        </w:sdtPr>
-        <w:sdtContent>
-          <w:r>
-            <w:rPr>
-              <w:rFonts w:asciiTheme="majorHAnsi" w:hAnsiTheme="majorHAnsi" w:cstheme="majorHAnsi"/>
-            </w:rPr>
-            <w:t>Danışman öğretmenler</w:t>
-          </w:r>
-        </w:sdtContent>
-      </w:sdt>
+      </w:pPr>
     </w:p>
     <w:p>
       <w:pPr>
-        <w:jc w:val="center"/>
         <w:rPr>
-          <w:rFonts w:asciiTheme="majorHAnsi" w:hAnsiTheme="majorHAnsi" w:cstheme="majorHAnsi"/>
+          <w:rFonts w:cstheme="minorHAnsi"/>
           <w:b/>
           <w:color w:val="000000" w:themeColor="text1"/>
         </w:rPr>
@@ -3459,34 +3482,16 @@
     </w:p>
     <w:p>
       <w:pPr>
+        <w:jc w:val="center"/>
         <w:rPr>
-          <w:rFonts w:asciiTheme="majorHAnsi" w:hAnsiTheme="majorHAnsi" w:cstheme="majorHAnsi"/>
+          <w:rFonts w:cstheme="minorHAnsi"/>
           <w:b/>
           <w:color w:val="000000" w:themeColor="text1"/>
         </w:rPr>
       </w:pPr>
-    </w:p>
-    <w:p>
-      <w:pPr>
-        <w:rPr>
-          <w:rFonts w:asciiTheme="majorHAnsi" w:hAnsiTheme="majorHAnsi" w:cstheme="majorHAnsi"/>
-          <w:b/>
-          <w:color w:val="000000" w:themeColor="text1"/>
-        </w:rPr>
-      </w:pPr>
-    </w:p>
-    <w:p>
-      <w:pPr>
-        <w:jc w:val="center"/>
-        <w:rPr>
-          <w:rFonts w:asciiTheme="majorHAnsi" w:hAnsiTheme="majorHAnsi" w:cstheme="majorHAnsi"/>
-          <w:b/>
-          <w:color w:val="000000" w:themeColor="text1"/>
-        </w:rPr>
-      </w:pPr>
       <w:r>
         <w:rPr>
-          <w:rFonts w:asciiTheme="majorHAnsi" w:hAnsiTheme="majorHAnsi" w:cstheme="majorHAnsi"/>
+          <w:rFonts w:cstheme="minorHAnsi"/>
           <w:b/>
           <w:color w:val="000000" w:themeColor="text1"/>
         </w:rPr>
@@ -3496,13 +3501,13 @@
     <w:sdt>
       <w:sdtPr>
         <w:rPr>
-          <w:rFonts w:asciiTheme="majorHAnsi" w:hAnsiTheme="majorHAnsi" w:cstheme="majorHAnsi"/>
+          <w:rFonts w:cstheme="minorHAnsi"/>
         </w:rPr>
         <w:alias w:val="Tarih"/>
         <w:tag w:val="text"/>
         <w:id w:val="1529839917"/>
         <w:placeholder>
-          <w:docPart w:val="84DF7B2D3534C54C873C8A7A5CF4B495"/>
+          <w:docPart w:val="86B4A29E2935304AA0ABD54D85B4EBDC"/>
         </w:placeholder>
       </w:sdtPr>
       <w:sdtContent>
@@ -3510,14 +3515,20 @@
           <w:pPr>
             <w:jc w:val="center"/>
             <w:rPr>
-              <w:rFonts w:asciiTheme="majorHAnsi" w:hAnsiTheme="majorHAnsi" w:cstheme="majorHAnsi"/>
+              <w:rFonts w:cstheme="minorHAnsi"/>
             </w:rPr>
           </w:pPr>
           <w:r>
             <w:rPr>
-              <w:rFonts w:asciiTheme="majorHAnsi" w:hAnsiTheme="majorHAnsi" w:cstheme="majorHAnsi"/>
+              <w:rFonts w:cstheme="minorHAnsi"/>
             </w:rPr>
-            <w:t xml:space="preserve"> Tarih </w:t>
+            <w:t xml:space="preserve"> Tarih</w:t>
+          </w:r>
+          <w:r>
+            <w:rPr>
+              <w:rFonts w:cstheme="minorHAnsi"/>
+            </w:rPr>
+            <w:t xml:space="preserve"> </w:t>
           </w:r>
         </w:p>
       </w:sdtContent>
@@ -3526,12 +3537,12 @@
       <w:pPr>
         <w:jc w:val="center"/>
         <w:rPr>
-          <w:rFonts w:asciiTheme="majorHAnsi" w:hAnsiTheme="majorHAnsi" w:cstheme="majorHAnsi"/>
+          <w:rFonts w:cstheme="minorHAnsi"/>
         </w:rPr>
       </w:pPr>
       <w:r>
         <w:rPr>
-          <w:rFonts w:asciiTheme="majorHAnsi" w:hAnsiTheme="majorHAnsi" w:cstheme="majorHAnsi"/>
+          <w:rFonts w:cstheme="minorHAnsi"/>
         </w:rPr>
         <w:t xml:space="preserve"> </w:t>
       </w:r>
@@ -3540,26 +3551,26 @@
       <w:pPr>
         <w:jc w:val="center"/>
         <w:rPr>
-          <w:rFonts w:asciiTheme="majorHAnsi" w:hAnsiTheme="majorHAnsi" w:cstheme="majorHAnsi"/>
+          <w:rFonts w:cstheme="minorHAnsi"/>
         </w:rPr>
       </w:pPr>
       <w:sdt>
         <w:sdtPr>
           <w:rPr>
-            <w:rFonts w:asciiTheme="majorHAnsi" w:hAnsiTheme="majorHAnsi" w:cstheme="majorHAnsi"/>
+            <w:rFonts w:cstheme="minorHAnsi"/>
           </w:rPr>
           <w:alias w:val="Müdür"/>
           <w:tag w:val="text"/>
           <w:id w:val="-433524972"/>
           <w:placeholder>
-            <w:docPart w:val="D150569780DDA94B8FFDF6D654BF3FF3"/>
+            <w:docPart w:val="B019CA1D162B34488887CEDC8F3B473B"/>
           </w:placeholder>
           <w:text/>
         </w:sdtPr>
         <w:sdtContent>
           <w:r>
             <w:rPr>
-              <w:rFonts w:asciiTheme="majorHAnsi" w:hAnsiTheme="majorHAnsi" w:cstheme="majorHAnsi"/>
+              <w:rFonts w:cstheme="minorHAnsi"/>
             </w:rPr>
             <w:t xml:space="preserve"> müdür</w:t>
           </w:r>
@@ -3570,27 +3581,19 @@
       <w:pPr>
         <w:jc w:val="center"/>
         <w:rPr>
-          <w:rFonts w:asciiTheme="majorHAnsi" w:hAnsiTheme="majorHAnsi" w:cstheme="majorHAnsi"/>
+          <w:rFonts w:cstheme="minorHAnsi"/>
           <w:b/>
           <w:color w:val="000000" w:themeColor="text1"/>
         </w:rPr>
       </w:pPr>
       <w:r>
         <w:rPr>
-          <w:rFonts w:asciiTheme="majorHAnsi" w:hAnsiTheme="majorHAnsi" w:cstheme="majorHAnsi"/>
+          <w:rFonts w:cstheme="minorHAnsi"/>
           <w:b/>
           <w:color w:val="000000" w:themeColor="text1"/>
         </w:rPr>
         <w:t xml:space="preserve">Okul Müdürü </w:t>
       </w:r>
-    </w:p>
-    <w:p>
-      <w:pPr>
-        <w:jc w:val="center"/>
-        <w:rPr>
-          <w:rFonts w:asciiTheme="majorHAnsi" w:hAnsiTheme="majorHAnsi" w:cstheme="majorHAnsi"/>
-        </w:rPr>
-      </w:pPr>
     </w:p>
     <w:p>
       <w:pPr>
@@ -6334,7 +6337,7 @@
     </w:docPart>
     <w:docPart>
       <w:docPartPr>
-        <w:name w:val="4EFAD33BA5D8A145B1AB49A50F4F01D9"/>
+        <w:name w:val="C76C271CB3E2054ABED6A51109BB8D92"/>
         <w:category>
           <w:name w:val="Genel"/>
           <w:gallery w:val="placeholder"/>
@@ -6345,12 +6348,12 @@
         <w:behaviors>
           <w:behavior w:val="content"/>
         </w:behaviors>
-        <w:guid w:val="{F9BB35EA-F40A-B84B-BF08-84E7D68710C7}"/>
+        <w:guid w:val="{31467109-3EAB-1549-BCC8-02BF1CDD85A9}"/>
       </w:docPartPr>
       <w:docPartBody>
         <w:p>
           <w:pPr>
-            <w:pStyle w:val="4EFAD33BA5D8A145B1AB49A50F4F01D9"/>
+            <w:pStyle w:val="C76C271CB3E2054ABED6A51109BB8D92"/>
           </w:pPr>
           <w:r>
             <w:rPr>
@@ -6363,7 +6366,7 @@
     </w:docPart>
     <w:docPart>
       <w:docPartPr>
-        <w:name w:val="84DF7B2D3534C54C873C8A7A5CF4B495"/>
+        <w:name w:val="86B4A29E2935304AA0ABD54D85B4EBDC"/>
         <w:category>
           <w:name w:val="Genel"/>
           <w:gallery w:val="placeholder"/>
@@ -6374,12 +6377,12 @@
         <w:behaviors>
           <w:behavior w:val="content"/>
         </w:behaviors>
-        <w:guid w:val="{0CC35DD8-42CA-244E-BE57-5C83D8D114DC}"/>
+        <w:guid w:val="{AE329C25-7548-574C-9DD1-C19210F1FA40}"/>
       </w:docPartPr>
       <w:docPartBody>
         <w:p>
           <w:pPr>
-            <w:pStyle w:val="84DF7B2D3534C54C873C8A7A5CF4B495"/>
+            <w:pStyle w:val="86B4A29E2935304AA0ABD54D85B4EBDC"/>
           </w:pPr>
           <w:r>
             <w:rPr>
@@ -6392,7 +6395,7 @@
     </w:docPart>
     <w:docPart>
       <w:docPartPr>
-        <w:name w:val="D150569780DDA94B8FFDF6D654BF3FF3"/>
+        <w:name w:val="B019CA1D162B34488887CEDC8F3B473B"/>
         <w:category>
           <w:name w:val="Genel"/>
           <w:gallery w:val="placeholder"/>
@@ -6403,12 +6406,12 @@
         <w:behaviors>
           <w:behavior w:val="content"/>
         </w:behaviors>
-        <w:guid w:val="{4CF635D7-396A-0E4A-9C8E-639CF89DDA04}"/>
+        <w:guid w:val="{D8FD3CD7-1BD3-6944-884F-3B98F47B2AA9}"/>
       </w:docPartPr>
       <w:docPartBody>
         <w:p>
           <w:pPr>
-            <w:pStyle w:val="D150569780DDA94B8FFDF6D654BF3FF3"/>
+            <w:pStyle w:val="B019CA1D162B34488887CEDC8F3B473B"/>
           </w:pPr>
           <w:r>
             <w:rPr>
@@ -6479,6 +6482,9 @@
     <w:rsid w:val="009B4807"/>
     <w:rsid w:val="009C50D1"/>
     <w:rsid w:val="00A32C4C"/>
+    <w:rsid w:val="00AC5ED0"/>
+    <w:rsid w:val="00B457C3"/>
+    <w:rsid w:val="00C1698D"/>
   </w:rsids>
   <m:mathPr>
     <m:mathFont m:val="Cambria Math"/>
@@ -6930,7 +6936,7 @@
     <w:basedOn w:val="VarsaylanParagrafYazTipi"/>
     <w:uiPriority w:val="99"/>
     <w:semiHidden/>
-    <w:rsid w:val="001E037E"/>
+    <w:rsid w:val="00B457C3"/>
     <w:rPr>
       <w:color w:val="666666"/>
     </w:rPr>
@@ -6939,17 +6945,26 @@
     <w:name w:val="FFA7C5D38EAC74498F7B1A6AA79C1209"/>
     <w:rsid w:val="002020AD"/>
   </w:style>
-  <w:style w:type="paragraph" w:customStyle="1" w:styleId="B1D9FA879EA0B64A9AACACE85E14D98C">
-    <w:name w:val="B1D9FA879EA0B64A9AACACE85E14D98C"/>
-    <w:rsid w:val="002020AD"/>
+  <w:style w:type="paragraph" w:customStyle="1" w:styleId="C76C271CB3E2054ABED6A51109BB8D92">
+    <w:name w:val="C76C271CB3E2054ABED6A51109BB8D92"/>
+    <w:rsid w:val="00B457C3"/>
+    <w:pPr>
+      <w:spacing w:after="160" w:line="278" w:lineRule="auto"/>
+    </w:pPr>
   </w:style>
-  <w:style w:type="paragraph" w:customStyle="1" w:styleId="4D67D348DD2D8E408AB1AC9748973BF8">
-    <w:name w:val="4D67D348DD2D8E408AB1AC9748973BF8"/>
-    <w:rsid w:val="002020AD"/>
+  <w:style w:type="paragraph" w:customStyle="1" w:styleId="86B4A29E2935304AA0ABD54D85B4EBDC">
+    <w:name w:val="86B4A29E2935304AA0ABD54D85B4EBDC"/>
+    <w:rsid w:val="00B457C3"/>
+    <w:pPr>
+      <w:spacing w:after="160" w:line="278" w:lineRule="auto"/>
+    </w:pPr>
   </w:style>
-  <w:style w:type="paragraph" w:customStyle="1" w:styleId="9B5BE783D6AEDA4097F6AB4237971539">
-    <w:name w:val="9B5BE783D6AEDA4097F6AB4237971539"/>
-    <w:rsid w:val="002020AD"/>
+  <w:style w:type="paragraph" w:customStyle="1" w:styleId="B019CA1D162B34488887CEDC8F3B473B">
+    <w:name w:val="B019CA1D162B34488887CEDC8F3B473B"/>
+    <w:rsid w:val="00B457C3"/>
+    <w:pPr>
+      <w:spacing w:after="160" w:line="278" w:lineRule="auto"/>
+    </w:pPr>
   </w:style>
   <w:style w:type="paragraph" w:customStyle="1" w:styleId="4EFAD33BA5D8A145B1AB49A50F4F01D9">
     <w:name w:val="4EFAD33BA5D8A145B1AB49A50F4F01D9"/>
